--- a/法令ファイル/金管理法第五条第二項の規定に基づく立入検査をする職員の携帯する身分を示す証票の書式を定める省令/金管理法第五条第二項の規定に基づく立入検査をする職員の携帯する身分を示す証票の書式を定める省令（昭和二十八年大蔵省・通商産業省令第二号）.docx
+++ b/法令ファイル/金管理法第五条第二項の規定に基づく立入検査をする職員の携帯する身分を示す証票の書式を定める省令/金管理法第五条第二項の規定に基づく立入検査をする職員の携帯する身分を示す証票の書式を定める省令（昭和二十八年大蔵省・通商産業省令第二号）.docx
@@ -31,6 +31,18 @@
       </w:r>
     </w:p>
     <w:p>
+      <w:pPr>
+        <w:pStyle w:val="Heading5"/>
+        <w:ind w:left="440"/>
+      </w:pPr>
+      <w:r>
+        <w:t>１</w:t>
+      </w:r>
+    </w:p>
+    <w:p>
+      <w:pPr>
+        <w:ind w:left="440"/>
+      </w:pPr>
       <w:r>
         <w:t>この省令は、公布の日から施行する。</w:t>
       </w:r>
@@ -79,7 +91,7 @@
         <w:pStyle w:val="Heading1"/>
       </w:pPr>
       <w:r>
-        <w:t>附　則（昭和六二年四月二四日大蔵省・通商産業省令第一号）</w:t>
+        <w:t>附則（昭和六二年四月二四日大蔵省・通商産業省令第一号）</w:t>
       </w:r>
     </w:p>
     <w:p>
@@ -107,7 +119,7 @@
     </w:pPr>
     <w:r>
       <w:tab/>
-      <w:t>WeGov v0.1 - FTS141</w:t>
+      <w:t>WeGov v0.2 - FTS141</w:t>
     </w:r>
   </w:p>
 </w:ftr>
